--- a/Test_BP/Fol_2k_files_500(2)/fr-FR/file 500_2 - Copy (285).docx
+++ b/Test_BP/Fol_2k_files_500(2)/fr-FR/file 500_2 - Copy (285).docx
@@ -1,7 +1,7 @@
 
 <file path=word/document.xml><?xml version="1.0" encoding="utf-8"?>
 <w:document xmlns:wpc="http://schemas.microsoft.com/office/word/2010/wordprocessingCanvas" xmlns:cx="http://schemas.microsoft.com/office/drawing/2014/chartex" xmlns:cx1="http://schemas.microsoft.com/office/drawing/2015/9/8/chartex" xmlns:cx2="http://schemas.microsoft.com/office/drawing/2015/10/21/chartex" xmlns:cx3="http://schemas.microsoft.com/office/drawing/2016/5/9/chartex" xmlns:cx4="http://schemas.microsoft.com/office/drawing/2016/5/10/chartex" xmlns:cx5="http://schemas.microsoft.com/office/drawing/2016/5/11/chartex" xmlns:mc="http://schemas.openxmlformats.org/markup-compatibility/2006" xmlns:o="urn:schemas-microsoft-com:office:office" xmlns:r="http://schemas.openxmlformats.org/officeDocument/2006/relationships" xmlns:m="http://schemas.openxmlformats.org/officeDocument/2006/math" xmlns:v="urn:schemas-microsoft-com:vml" xmlns:wp14="http://schemas.microsoft.com/office/word/2010/wordprocessingDrawing" xmlns:wp="http://schemas.openxmlformats.org/drawingml/2006/wordprocessingDrawing" xmlns:w10="urn:schemas-microsoft-com:office:word" xmlns:w="http://schemas.openxmlformats.org/wordprocessingml/2006/main" xmlns:w14="http://schemas.microsoft.com/office/word/2010/wordml" xmlns:w15="http://schemas.microsoft.com/office/word/2012/wordml" xmlns:wne="http://schemas.microsoft.com/office/word/2006/wordml" xmlns:wpg="http://schemas.microsoft.com/office/word/2010/wordprocessingGroup" xmlns:wpi="http://schemas.microsoft.com/office/word/2010/wordprocessingInk" xmlns:wps="http://schemas.microsoft.com/office/word/2010/wordprocessingShape" mc:Ignorable="w14 w15 wp14">
-  <!-- Generated by Aspose.Words for Java 20.12.0 -->
+  <!-- Generated by Aspose.Words for Java 21.10.0 -->
   <w:body>
     <w:p>
       <w:pPr>
@@ -35,44 +35,44 @@
           <w:highlight w:val="none"/>
           <w:u w:val="none" w:color="auto"/>
           <w:effect w:val="none"/>
-          <w:bdr w:val="nil"/>
-          <w:shd w:val="clear" w:color="auto" w:fill="auto"/>
-          <w:vertAlign w:val="baseline"/>
-          <w:rtl w:val="0"/>
-          <w:cs w:val="0"/>
-          <w:lang w:val="fr-FR" w:eastAsia="zh-TW" w:bidi="ar-SA"/>
-        </w:rPr>
-        <w:t>t èéxcèépt tóó sóó tèémpèér mùütùüãål tãåstèés móóthèér.</w:t>
-      </w:r>
-      <w:r>
-        <w:rPr>
-          <w:rStyle w:val="DefaultParagraphFont"/>
-          <w:rFonts w:ascii="Calibri" w:eastAsia="Calibri" w:hAnsi="Calibri" w:cs="Calibri"/>
-          <w:b w:val="0"/>
-          <w:bCs w:val="0"/>
-          <w:i w:val="0"/>
-          <w:iCs w:val="0"/>
-          <w:caps w:val="0"/>
-          <w:smallCaps w:val="0"/>
-          <w:strike w:val="0"/>
-          <w:dstrike w:val="0"/>
-          <w:outline w:val="0"/>
-          <w:shadow w:val="0"/>
-          <w:emboss w:val="0"/>
-          <w:imprint w:val="0"/>
-          <w:noProof w:val="0"/>
-          <w:vanish w:val="0"/>
-          <w:color w:val="auto"/>
-          <w:spacing w:val="0"/>
-          <w:w w:val="100"/>
-          <w:kern w:val="0"/>
-          <w:position w:val="0"/>
-          <w:sz w:val="22"/>
-          <w:szCs w:val="22"/>
-          <w:highlight w:val="none"/>
-          <w:u w:val="none" w:color="auto"/>
-          <w:effect w:val="none"/>
-          <w:bdr w:val="nil"/>
+          <w:bdr w:val="none" w:sz="0" w:space="0" w:color="auto"/>
+          <w:shd w:val="clear" w:color="auto" w:fill="auto"/>
+          <w:vertAlign w:val="baseline"/>
+          <w:rtl w:val="0"/>
+          <w:cs w:val="0"/>
+          <w:lang w:val="fr-FR" w:eastAsia="zh-TW" w:bidi="ar-SA"/>
+        </w:rPr>
+        <w:t>t ëêxcëêpt tòö sòö tëêmpëêr mýùtýùààl tààstëês mòöthëêr.</w:t>
+      </w:r>
+      <w:r>
+        <w:rPr>
+          <w:rStyle w:val="DefaultParagraphFont"/>
+          <w:rFonts w:ascii="Calibri" w:eastAsia="Calibri" w:hAnsi="Calibri" w:cs="Calibri"/>
+          <w:b w:val="0"/>
+          <w:bCs w:val="0"/>
+          <w:i w:val="0"/>
+          <w:iCs w:val="0"/>
+          <w:caps w:val="0"/>
+          <w:smallCaps w:val="0"/>
+          <w:strike w:val="0"/>
+          <w:dstrike w:val="0"/>
+          <w:outline w:val="0"/>
+          <w:shadow w:val="0"/>
+          <w:emboss w:val="0"/>
+          <w:imprint w:val="0"/>
+          <w:noProof w:val="0"/>
+          <w:vanish w:val="0"/>
+          <w:color w:val="auto"/>
+          <w:spacing w:val="0"/>
+          <w:w w:val="100"/>
+          <w:kern w:val="0"/>
+          <w:position w:val="0"/>
+          <w:sz w:val="22"/>
+          <w:szCs w:val="22"/>
+          <w:highlight w:val="none"/>
+          <w:u w:val="none" w:color="auto"/>
+          <w:effect w:val="none"/>
+          <w:bdr w:val="none" w:sz="0" w:space="0" w:color="auto"/>
           <w:shd w:val="clear" w:color="auto" w:fill="auto"/>
           <w:vertAlign w:val="baseline"/>
           <w:rtl w:val="0"/>
@@ -109,44 +109,44 @@
           <w:highlight w:val="none"/>
           <w:u w:val="none" w:color="auto"/>
           <w:effect w:val="none"/>
-          <w:bdr w:val="nil"/>
-          <w:shd w:val="clear" w:color="auto" w:fill="auto"/>
-          <w:vertAlign w:val="baseline"/>
-          <w:rtl w:val="0"/>
-          <w:cs w:val="0"/>
-          <w:lang w:val="fr-FR" w:eastAsia="zh-TW" w:bidi="ar-SA"/>
-        </w:rPr>
-        <w:t>Ïntêërêëstêëd cýültïìvââtêëd ïìts cöõntïìnýüïìng nöõw yêët âârêë.</w:t>
-      </w:r>
-      <w:r>
-        <w:rPr>
-          <w:rStyle w:val="DefaultParagraphFont"/>
-          <w:rFonts w:ascii="Calibri" w:eastAsia="Calibri" w:hAnsi="Calibri" w:cs="Calibri"/>
-          <w:b w:val="0"/>
-          <w:bCs w:val="0"/>
-          <w:i w:val="0"/>
-          <w:iCs w:val="0"/>
-          <w:caps w:val="0"/>
-          <w:smallCaps w:val="0"/>
-          <w:strike w:val="0"/>
-          <w:dstrike w:val="0"/>
-          <w:outline w:val="0"/>
-          <w:shadow w:val="0"/>
-          <w:emboss w:val="0"/>
-          <w:imprint w:val="0"/>
-          <w:noProof w:val="0"/>
-          <w:vanish w:val="0"/>
-          <w:color w:val="auto"/>
-          <w:spacing w:val="0"/>
-          <w:w w:val="100"/>
-          <w:kern w:val="0"/>
-          <w:position w:val="0"/>
-          <w:sz w:val="22"/>
-          <w:szCs w:val="22"/>
-          <w:highlight w:val="none"/>
-          <w:u w:val="none" w:color="auto"/>
-          <w:effect w:val="none"/>
-          <w:bdr w:val="nil"/>
+          <w:bdr w:val="none" w:sz="0" w:space="0" w:color="auto"/>
+          <w:shd w:val="clear" w:color="auto" w:fill="auto"/>
+          <w:vertAlign w:val="baseline"/>
+          <w:rtl w:val="0"/>
+          <w:cs w:val="0"/>
+          <w:lang w:val="fr-FR" w:eastAsia="zh-TW" w:bidi="ar-SA"/>
+        </w:rPr>
+        <w:t>Ïntèèrèèstèèd cüýltììvâátèèd ììts côóntììnüýììng nôów yèèt âárèè.</w:t>
+      </w:r>
+      <w:r>
+        <w:rPr>
+          <w:rStyle w:val="DefaultParagraphFont"/>
+          <w:rFonts w:ascii="Calibri" w:eastAsia="Calibri" w:hAnsi="Calibri" w:cs="Calibri"/>
+          <w:b w:val="0"/>
+          <w:bCs w:val="0"/>
+          <w:i w:val="0"/>
+          <w:iCs w:val="0"/>
+          <w:caps w:val="0"/>
+          <w:smallCaps w:val="0"/>
+          <w:strike w:val="0"/>
+          <w:dstrike w:val="0"/>
+          <w:outline w:val="0"/>
+          <w:shadow w:val="0"/>
+          <w:emboss w:val="0"/>
+          <w:imprint w:val="0"/>
+          <w:noProof w:val="0"/>
+          <w:vanish w:val="0"/>
+          <w:color w:val="auto"/>
+          <w:spacing w:val="0"/>
+          <w:w w:val="100"/>
+          <w:kern w:val="0"/>
+          <w:position w:val="0"/>
+          <w:sz w:val="22"/>
+          <w:szCs w:val="22"/>
+          <w:highlight w:val="none"/>
+          <w:u w:val="none" w:color="auto"/>
+          <w:effect w:val="none"/>
+          <w:bdr w:val="none" w:sz="0" w:space="0" w:color="auto"/>
           <w:shd w:val="clear" w:color="auto" w:fill="auto"/>
           <w:vertAlign w:val="baseline"/>
           <w:rtl w:val="0"/>
@@ -183,44 +183,44 @@
           <w:highlight w:val="none"/>
           <w:u w:val="none" w:color="auto"/>
           <w:effect w:val="none"/>
-          <w:bdr w:val="nil"/>
-          <w:shd w:val="clear" w:color="auto" w:fill="auto"/>
-          <w:vertAlign w:val="baseline"/>
-          <w:rtl w:val="0"/>
-          <w:cs w:val="0"/>
-          <w:lang w:val="fr-FR" w:eastAsia="zh-TW" w:bidi="ar-SA"/>
-        </w:rPr>
-        <w:t>Öûút ïíntêërêëstêëd æåccêëptæåncêë õõûúr pæårtïíæålïíty æåffrõõntïíng ûúnplêëæåsæånt why æådd.</w:t>
-      </w:r>
-      <w:r>
-        <w:rPr>
-          <w:rStyle w:val="DefaultParagraphFont"/>
-          <w:rFonts w:ascii="Calibri" w:eastAsia="Calibri" w:hAnsi="Calibri" w:cs="Calibri"/>
-          <w:b w:val="0"/>
-          <w:bCs w:val="0"/>
-          <w:i w:val="0"/>
-          <w:iCs w:val="0"/>
-          <w:caps w:val="0"/>
-          <w:smallCaps w:val="0"/>
-          <w:strike w:val="0"/>
-          <w:dstrike w:val="0"/>
-          <w:outline w:val="0"/>
-          <w:shadow w:val="0"/>
-          <w:emboss w:val="0"/>
-          <w:imprint w:val="0"/>
-          <w:noProof w:val="0"/>
-          <w:vanish w:val="0"/>
-          <w:color w:val="auto"/>
-          <w:spacing w:val="0"/>
-          <w:w w:val="100"/>
-          <w:kern w:val="0"/>
-          <w:position w:val="0"/>
-          <w:sz w:val="22"/>
-          <w:szCs w:val="22"/>
-          <w:highlight w:val="none"/>
-          <w:u w:val="none" w:color="auto"/>
-          <w:effect w:val="none"/>
-          <w:bdr w:val="nil"/>
+          <w:bdr w:val="none" w:sz="0" w:space="0" w:color="auto"/>
+          <w:shd w:val="clear" w:color="auto" w:fill="auto"/>
+          <w:vertAlign w:val="baseline"/>
+          <w:rtl w:val="0"/>
+          <w:cs w:val="0"/>
+          <w:lang w:val="fr-FR" w:eastAsia="zh-TW" w:bidi="ar-SA"/>
+        </w:rPr>
+        <w:t>Òüùt ìíntëërëëstëëd âæccëëptâæncëë óöüùr pâærtìíâælìíty âæffróöntìíng üùnplëëâæsâænt why âædd.</w:t>
+      </w:r>
+      <w:r>
+        <w:rPr>
+          <w:rStyle w:val="DefaultParagraphFont"/>
+          <w:rFonts w:ascii="Calibri" w:eastAsia="Calibri" w:hAnsi="Calibri" w:cs="Calibri"/>
+          <w:b w:val="0"/>
+          <w:bCs w:val="0"/>
+          <w:i w:val="0"/>
+          <w:iCs w:val="0"/>
+          <w:caps w:val="0"/>
+          <w:smallCaps w:val="0"/>
+          <w:strike w:val="0"/>
+          <w:dstrike w:val="0"/>
+          <w:outline w:val="0"/>
+          <w:shadow w:val="0"/>
+          <w:emboss w:val="0"/>
+          <w:imprint w:val="0"/>
+          <w:noProof w:val="0"/>
+          <w:vanish w:val="0"/>
+          <w:color w:val="auto"/>
+          <w:spacing w:val="0"/>
+          <w:w w:val="100"/>
+          <w:kern w:val="0"/>
+          <w:position w:val="0"/>
+          <w:sz w:val="22"/>
+          <w:szCs w:val="22"/>
+          <w:highlight w:val="none"/>
+          <w:u w:val="none" w:color="auto"/>
+          <w:effect w:val="none"/>
+          <w:bdr w:val="none" w:sz="0" w:space="0" w:color="auto"/>
           <w:shd w:val="clear" w:color="auto" w:fill="auto"/>
           <w:vertAlign w:val="baseline"/>
           <w:rtl w:val="0"/>
@@ -257,44 +257,44 @@
           <w:highlight w:val="none"/>
           <w:u w:val="none" w:color="auto"/>
           <w:effect w:val="none"/>
-          <w:bdr w:val="nil"/>
-          <w:shd w:val="clear" w:color="auto" w:fill="auto"/>
-          <w:vertAlign w:val="baseline"/>
-          <w:rtl w:val="0"/>
-          <w:cs w:val="0"/>
-          <w:lang w:val="fr-FR" w:eastAsia="zh-TW" w:bidi="ar-SA"/>
-        </w:rPr>
-        <w:t>Êstëéëém gâârdëén mëén yëét shy còóýúrsëé.</w:t>
-      </w:r>
-      <w:r>
-        <w:rPr>
-          <w:rStyle w:val="DefaultParagraphFont"/>
-          <w:rFonts w:ascii="Calibri" w:eastAsia="Calibri" w:hAnsi="Calibri" w:cs="Calibri"/>
-          <w:b w:val="0"/>
-          <w:bCs w:val="0"/>
-          <w:i w:val="0"/>
-          <w:iCs w:val="0"/>
-          <w:caps w:val="0"/>
-          <w:smallCaps w:val="0"/>
-          <w:strike w:val="0"/>
-          <w:dstrike w:val="0"/>
-          <w:outline w:val="0"/>
-          <w:shadow w:val="0"/>
-          <w:emboss w:val="0"/>
-          <w:imprint w:val="0"/>
-          <w:noProof w:val="0"/>
-          <w:vanish w:val="0"/>
-          <w:color w:val="auto"/>
-          <w:spacing w:val="0"/>
-          <w:w w:val="100"/>
-          <w:kern w:val="0"/>
-          <w:position w:val="0"/>
-          <w:sz w:val="22"/>
-          <w:szCs w:val="22"/>
-          <w:highlight w:val="none"/>
-          <w:u w:val="none" w:color="auto"/>
-          <w:effect w:val="none"/>
-          <w:bdr w:val="nil"/>
+          <w:bdr w:val="none" w:sz="0" w:space="0" w:color="auto"/>
+          <w:shd w:val="clear" w:color="auto" w:fill="auto"/>
+          <w:vertAlign w:val="baseline"/>
+          <w:rtl w:val="0"/>
+          <w:cs w:val="0"/>
+          <w:lang w:val="fr-FR" w:eastAsia="zh-TW" w:bidi="ar-SA"/>
+        </w:rPr>
+        <w:t>Ëstèêèêm gæãrdèên mèên yèêt shy cöõùürsèê.</w:t>
+      </w:r>
+      <w:r>
+        <w:rPr>
+          <w:rStyle w:val="DefaultParagraphFont"/>
+          <w:rFonts w:ascii="Calibri" w:eastAsia="Calibri" w:hAnsi="Calibri" w:cs="Calibri"/>
+          <w:b w:val="0"/>
+          <w:bCs w:val="0"/>
+          <w:i w:val="0"/>
+          <w:iCs w:val="0"/>
+          <w:caps w:val="0"/>
+          <w:smallCaps w:val="0"/>
+          <w:strike w:val="0"/>
+          <w:dstrike w:val="0"/>
+          <w:outline w:val="0"/>
+          <w:shadow w:val="0"/>
+          <w:emboss w:val="0"/>
+          <w:imprint w:val="0"/>
+          <w:noProof w:val="0"/>
+          <w:vanish w:val="0"/>
+          <w:color w:val="auto"/>
+          <w:spacing w:val="0"/>
+          <w:w w:val="100"/>
+          <w:kern w:val="0"/>
+          <w:position w:val="0"/>
+          <w:sz w:val="22"/>
+          <w:szCs w:val="22"/>
+          <w:highlight w:val="none"/>
+          <w:u w:val="none" w:color="auto"/>
+          <w:effect w:val="none"/>
+          <w:bdr w:val="none" w:sz="0" w:space="0" w:color="auto"/>
           <w:shd w:val="clear" w:color="auto" w:fill="auto"/>
           <w:vertAlign w:val="baseline"/>
           <w:rtl w:val="0"/>
@@ -331,44 +331,44 @@
           <w:highlight w:val="none"/>
           <w:u w:val="none" w:color="auto"/>
           <w:effect w:val="none"/>
-          <w:bdr w:val="nil"/>
-          <w:shd w:val="clear" w:color="auto" w:fill="auto"/>
-          <w:vertAlign w:val="baseline"/>
-          <w:rtl w:val="0"/>
-          <w:cs w:val="0"/>
-          <w:lang w:val="fr-FR" w:eastAsia="zh-TW" w:bidi="ar-SA"/>
-        </w:rPr>
-        <w:t>Còònsúúltéêd úúp my tòòléêrãæbly sòòméêtìîméês péêrpéêtúúãæl òòh.</w:t>
-      </w:r>
-      <w:r>
-        <w:rPr>
-          <w:rStyle w:val="DefaultParagraphFont"/>
-          <w:rFonts w:ascii="Calibri" w:eastAsia="Calibri" w:hAnsi="Calibri" w:cs="Calibri"/>
-          <w:b w:val="0"/>
-          <w:bCs w:val="0"/>
-          <w:i w:val="0"/>
-          <w:iCs w:val="0"/>
-          <w:caps w:val="0"/>
-          <w:smallCaps w:val="0"/>
-          <w:strike w:val="0"/>
-          <w:dstrike w:val="0"/>
-          <w:outline w:val="0"/>
-          <w:shadow w:val="0"/>
-          <w:emboss w:val="0"/>
-          <w:imprint w:val="0"/>
-          <w:noProof w:val="0"/>
-          <w:vanish w:val="0"/>
-          <w:color w:val="auto"/>
-          <w:spacing w:val="0"/>
-          <w:w w:val="100"/>
-          <w:kern w:val="0"/>
-          <w:position w:val="0"/>
-          <w:sz w:val="22"/>
-          <w:szCs w:val="22"/>
-          <w:highlight w:val="none"/>
-          <w:u w:val="none" w:color="auto"/>
-          <w:effect w:val="none"/>
-          <w:bdr w:val="nil"/>
+          <w:bdr w:val="none" w:sz="0" w:space="0" w:color="auto"/>
+          <w:shd w:val="clear" w:color="auto" w:fill="auto"/>
+          <w:vertAlign w:val="baseline"/>
+          <w:rtl w:val="0"/>
+          <w:cs w:val="0"/>
+          <w:lang w:val="fr-FR" w:eastAsia="zh-TW" w:bidi="ar-SA"/>
+        </w:rPr>
+        <w:t>Cõónsûùltêèd ûùp my tõólêèrãæbly sõómêètïîmêès pêèrpêètûùãæl õóh.</w:t>
+      </w:r>
+      <w:r>
+        <w:rPr>
+          <w:rStyle w:val="DefaultParagraphFont"/>
+          <w:rFonts w:ascii="Calibri" w:eastAsia="Calibri" w:hAnsi="Calibri" w:cs="Calibri"/>
+          <w:b w:val="0"/>
+          <w:bCs w:val="0"/>
+          <w:i w:val="0"/>
+          <w:iCs w:val="0"/>
+          <w:caps w:val="0"/>
+          <w:smallCaps w:val="0"/>
+          <w:strike w:val="0"/>
+          <w:dstrike w:val="0"/>
+          <w:outline w:val="0"/>
+          <w:shadow w:val="0"/>
+          <w:emboss w:val="0"/>
+          <w:imprint w:val="0"/>
+          <w:noProof w:val="0"/>
+          <w:vanish w:val="0"/>
+          <w:color w:val="auto"/>
+          <w:spacing w:val="0"/>
+          <w:w w:val="100"/>
+          <w:kern w:val="0"/>
+          <w:position w:val="0"/>
+          <w:sz w:val="22"/>
+          <w:szCs w:val="22"/>
+          <w:highlight w:val="none"/>
+          <w:u w:val="none" w:color="auto"/>
+          <w:effect w:val="none"/>
+          <w:bdr w:val="none" w:sz="0" w:space="0" w:color="auto"/>
           <w:shd w:val="clear" w:color="auto" w:fill="auto"/>
           <w:vertAlign w:val="baseline"/>
           <w:rtl w:val="0"/>
@@ -405,44 +405,44 @@
           <w:highlight w:val="none"/>
           <w:u w:val="none" w:color="auto"/>
           <w:effect w:val="none"/>
-          <w:bdr w:val="nil"/>
-          <w:shd w:val="clear" w:color="auto" w:fill="auto"/>
-          <w:vertAlign w:val="baseline"/>
-          <w:rtl w:val="0"/>
-          <w:cs w:val="0"/>
-          <w:lang w:val="fr-FR" w:eastAsia="zh-TW" w:bidi="ar-SA"/>
-        </w:rPr>
-        <w:t>Ëxprëéssììôòn ããccëéptããncëé ììmprýúdëéncëé pããrtììcýúlããr hããd ëéããt ýúnsããtììããblëé.</w:t>
-      </w:r>
-      <w:r>
-        <w:rPr>
-          <w:rStyle w:val="DefaultParagraphFont"/>
-          <w:rFonts w:ascii="Calibri" w:eastAsia="Calibri" w:hAnsi="Calibri" w:cs="Calibri"/>
-          <w:b w:val="0"/>
-          <w:bCs w:val="0"/>
-          <w:i w:val="0"/>
-          <w:iCs w:val="0"/>
-          <w:caps w:val="0"/>
-          <w:smallCaps w:val="0"/>
-          <w:strike w:val="0"/>
-          <w:dstrike w:val="0"/>
-          <w:outline w:val="0"/>
-          <w:shadow w:val="0"/>
-          <w:emboss w:val="0"/>
-          <w:imprint w:val="0"/>
-          <w:noProof w:val="0"/>
-          <w:vanish w:val="0"/>
-          <w:color w:val="auto"/>
-          <w:spacing w:val="0"/>
-          <w:w w:val="100"/>
-          <w:kern w:val="0"/>
-          <w:position w:val="0"/>
-          <w:sz w:val="22"/>
-          <w:szCs w:val="22"/>
-          <w:highlight w:val="none"/>
-          <w:u w:val="none" w:color="auto"/>
-          <w:effect w:val="none"/>
-          <w:bdr w:val="nil"/>
+          <w:bdr w:val="none" w:sz="0" w:space="0" w:color="auto"/>
+          <w:shd w:val="clear" w:color="auto" w:fill="auto"/>
+          <w:vertAlign w:val="baseline"/>
+          <w:rtl w:val="0"/>
+          <w:cs w:val="0"/>
+          <w:lang w:val="fr-FR" w:eastAsia="zh-TW" w:bidi="ar-SA"/>
+        </w:rPr>
+        <w:t>Èxprèëssìíóòn ââccèëptââncèë ìímprúýdèëncèë pâârtìícúýlââr hââd èëâât úýnsââtìíââblèë.</w:t>
+      </w:r>
+      <w:r>
+        <w:rPr>
+          <w:rStyle w:val="DefaultParagraphFont"/>
+          <w:rFonts w:ascii="Calibri" w:eastAsia="Calibri" w:hAnsi="Calibri" w:cs="Calibri"/>
+          <w:b w:val="0"/>
+          <w:bCs w:val="0"/>
+          <w:i w:val="0"/>
+          <w:iCs w:val="0"/>
+          <w:caps w:val="0"/>
+          <w:smallCaps w:val="0"/>
+          <w:strike w:val="0"/>
+          <w:dstrike w:val="0"/>
+          <w:outline w:val="0"/>
+          <w:shadow w:val="0"/>
+          <w:emboss w:val="0"/>
+          <w:imprint w:val="0"/>
+          <w:noProof w:val="0"/>
+          <w:vanish w:val="0"/>
+          <w:color w:val="auto"/>
+          <w:spacing w:val="0"/>
+          <w:w w:val="100"/>
+          <w:kern w:val="0"/>
+          <w:position w:val="0"/>
+          <w:sz w:val="22"/>
+          <w:szCs w:val="22"/>
+          <w:highlight w:val="none"/>
+          <w:u w:val="none" w:color="auto"/>
+          <w:effect w:val="none"/>
+          <w:bdr w:val="none" w:sz="0" w:space="0" w:color="auto"/>
           <w:shd w:val="clear" w:color="auto" w:fill="auto"/>
           <w:vertAlign w:val="baseline"/>
           <w:rtl w:val="0"/>
@@ -485,44 +485,44 @@
           <w:highlight w:val="none"/>
           <w:u w:val="none" w:color="auto"/>
           <w:effect w:val="none"/>
-          <w:bdr w:val="nil"/>
-          <w:shd w:val="clear" w:color="auto" w:fill="auto"/>
-          <w:vertAlign w:val="baseline"/>
-          <w:rtl w:val="0"/>
-          <w:cs w:val="0"/>
-          <w:lang w:val="fr-FR" w:eastAsia="zh-TW" w:bidi="ar-SA"/>
-        </w:rPr>
-        <w:t>Häåd dëënõôtìíng prõôpëërly jõôìíntúûrëë yõôúû õôccäåsìíõôn dìírëëctly räåìíllëëry.</w:t>
-      </w:r>
-      <w:r>
-        <w:rPr>
-          <w:rStyle w:val="DefaultParagraphFont"/>
-          <w:rFonts w:ascii="Calibri" w:eastAsia="Calibri" w:hAnsi="Calibri" w:cs="Calibri"/>
-          <w:b w:val="0"/>
-          <w:bCs w:val="0"/>
-          <w:i w:val="0"/>
-          <w:iCs w:val="0"/>
-          <w:caps w:val="0"/>
-          <w:smallCaps w:val="0"/>
-          <w:strike w:val="0"/>
-          <w:dstrike w:val="0"/>
-          <w:outline w:val="0"/>
-          <w:shadow w:val="0"/>
-          <w:emboss w:val="0"/>
-          <w:imprint w:val="0"/>
-          <w:noProof w:val="0"/>
-          <w:vanish w:val="0"/>
-          <w:color w:val="auto"/>
-          <w:spacing w:val="0"/>
-          <w:w w:val="100"/>
-          <w:kern w:val="0"/>
-          <w:position w:val="0"/>
-          <w:sz w:val="22"/>
-          <w:szCs w:val="22"/>
-          <w:highlight w:val="none"/>
-          <w:u w:val="none" w:color="auto"/>
-          <w:effect w:val="none"/>
-          <w:bdr w:val="nil"/>
+          <w:bdr w:val="none" w:sz="0" w:space="0" w:color="auto"/>
+          <w:shd w:val="clear" w:color="auto" w:fill="auto"/>
+          <w:vertAlign w:val="baseline"/>
+          <w:rtl w:val="0"/>
+          <w:cs w:val="0"/>
+          <w:lang w:val="fr-FR" w:eastAsia="zh-TW" w:bidi="ar-SA"/>
+        </w:rPr>
+        <w:t>Häæd dèënõötííng prõöpèërly jõöííntûúrèë yõöûú õöccäæsííõön díírèëctly räæííllèëry.</w:t>
+      </w:r>
+      <w:r>
+        <w:rPr>
+          <w:rStyle w:val="DefaultParagraphFont"/>
+          <w:rFonts w:ascii="Calibri" w:eastAsia="Calibri" w:hAnsi="Calibri" w:cs="Calibri"/>
+          <w:b w:val="0"/>
+          <w:bCs w:val="0"/>
+          <w:i w:val="0"/>
+          <w:iCs w:val="0"/>
+          <w:caps w:val="0"/>
+          <w:smallCaps w:val="0"/>
+          <w:strike w:val="0"/>
+          <w:dstrike w:val="0"/>
+          <w:outline w:val="0"/>
+          <w:shadow w:val="0"/>
+          <w:emboss w:val="0"/>
+          <w:imprint w:val="0"/>
+          <w:noProof w:val="0"/>
+          <w:vanish w:val="0"/>
+          <w:color w:val="auto"/>
+          <w:spacing w:val="0"/>
+          <w:w w:val="100"/>
+          <w:kern w:val="0"/>
+          <w:position w:val="0"/>
+          <w:sz w:val="22"/>
+          <w:szCs w:val="22"/>
+          <w:highlight w:val="none"/>
+          <w:u w:val="none" w:color="auto"/>
+          <w:effect w:val="none"/>
+          <w:bdr w:val="none" w:sz="0" w:space="0" w:color="auto"/>
           <w:shd w:val="clear" w:color="auto" w:fill="auto"/>
           <w:vertAlign w:val="baseline"/>
           <w:rtl w:val="0"/>
@@ -559,44 +559,44 @@
           <w:highlight w:val="none"/>
           <w:u w:val="none" w:color="auto"/>
           <w:effect w:val="none"/>
-          <w:bdr w:val="nil"/>
-          <w:shd w:val="clear" w:color="auto" w:fill="auto"/>
-          <w:vertAlign w:val="baseline"/>
-          <w:rtl w:val="0"/>
-          <w:cs w:val="0"/>
-          <w:lang w:val="fr-FR" w:eastAsia="zh-TW" w:bidi="ar-SA"/>
-        </w:rPr>
-        <w:t>Ín sâæïìd töô öôf pöôöôr fúûll bèê pöôst fâæcèê snúûg.</w:t>
-      </w:r>
-      <w:r>
-        <w:rPr>
-          <w:rStyle w:val="DefaultParagraphFont"/>
-          <w:rFonts w:ascii="Calibri" w:eastAsia="Calibri" w:hAnsi="Calibri" w:cs="Calibri"/>
-          <w:b w:val="0"/>
-          <w:bCs w:val="0"/>
-          <w:i w:val="0"/>
-          <w:iCs w:val="0"/>
-          <w:caps w:val="0"/>
-          <w:smallCaps w:val="0"/>
-          <w:strike w:val="0"/>
-          <w:dstrike w:val="0"/>
-          <w:outline w:val="0"/>
-          <w:shadow w:val="0"/>
-          <w:emboss w:val="0"/>
-          <w:imprint w:val="0"/>
-          <w:noProof w:val="0"/>
-          <w:vanish w:val="0"/>
-          <w:color w:val="auto"/>
-          <w:spacing w:val="0"/>
-          <w:w w:val="100"/>
-          <w:kern w:val="0"/>
-          <w:position w:val="0"/>
-          <w:sz w:val="22"/>
-          <w:szCs w:val="22"/>
-          <w:highlight w:val="none"/>
-          <w:u w:val="none" w:color="auto"/>
-          <w:effect w:val="none"/>
-          <w:bdr w:val="nil"/>
+          <w:bdr w:val="none" w:sz="0" w:space="0" w:color="auto"/>
+          <w:shd w:val="clear" w:color="auto" w:fill="auto"/>
+          <w:vertAlign w:val="baseline"/>
+          <w:rtl w:val="0"/>
+          <w:cs w:val="0"/>
+          <w:lang w:val="fr-FR" w:eastAsia="zh-TW" w:bidi="ar-SA"/>
+        </w:rPr>
+        <w:t>Ìn såäììd tóö óöf póöóör fýüll bêé póöst fåäcêé snýüg.</w:t>
+      </w:r>
+      <w:r>
+        <w:rPr>
+          <w:rStyle w:val="DefaultParagraphFont"/>
+          <w:rFonts w:ascii="Calibri" w:eastAsia="Calibri" w:hAnsi="Calibri" w:cs="Calibri"/>
+          <w:b w:val="0"/>
+          <w:bCs w:val="0"/>
+          <w:i w:val="0"/>
+          <w:iCs w:val="0"/>
+          <w:caps w:val="0"/>
+          <w:smallCaps w:val="0"/>
+          <w:strike w:val="0"/>
+          <w:dstrike w:val="0"/>
+          <w:outline w:val="0"/>
+          <w:shadow w:val="0"/>
+          <w:emboss w:val="0"/>
+          <w:imprint w:val="0"/>
+          <w:noProof w:val="0"/>
+          <w:vanish w:val="0"/>
+          <w:color w:val="auto"/>
+          <w:spacing w:val="0"/>
+          <w:w w:val="100"/>
+          <w:kern w:val="0"/>
+          <w:position w:val="0"/>
+          <w:sz w:val="22"/>
+          <w:szCs w:val="22"/>
+          <w:highlight w:val="none"/>
+          <w:u w:val="none" w:color="auto"/>
+          <w:effect w:val="none"/>
+          <w:bdr w:val="none" w:sz="0" w:space="0" w:color="auto"/>
           <w:shd w:val="clear" w:color="auto" w:fill="auto"/>
           <w:vertAlign w:val="baseline"/>
           <w:rtl w:val="0"/>
@@ -633,44 +633,44 @@
           <w:highlight w:val="none"/>
           <w:u w:val="none" w:color="auto"/>
           <w:effect w:val="none"/>
-          <w:bdr w:val="nil"/>
-          <w:shd w:val="clear" w:color="auto" w:fill="auto"/>
-          <w:vertAlign w:val="baseline"/>
-          <w:rtl w:val="0"/>
-          <w:cs w:val="0"/>
-          <w:lang w:val="fr-FR" w:eastAsia="zh-TW" w:bidi="ar-SA"/>
-        </w:rPr>
-        <w:t>Întrôódùùcëéd íìmprùùdëéncëé sëéëé säày ùùnplëéäàsíìng dëévôónshíìrëé äàccëéptäàncëé sôón.</w:t>
-      </w:r>
-      <w:r>
-        <w:rPr>
-          <w:rStyle w:val="DefaultParagraphFont"/>
-          <w:rFonts w:ascii="Calibri" w:eastAsia="Calibri" w:hAnsi="Calibri" w:cs="Calibri"/>
-          <w:b w:val="0"/>
-          <w:bCs w:val="0"/>
-          <w:i w:val="0"/>
-          <w:iCs w:val="0"/>
-          <w:caps w:val="0"/>
-          <w:smallCaps w:val="0"/>
-          <w:strike w:val="0"/>
-          <w:dstrike w:val="0"/>
-          <w:outline w:val="0"/>
-          <w:shadow w:val="0"/>
-          <w:emboss w:val="0"/>
-          <w:imprint w:val="0"/>
-          <w:noProof w:val="0"/>
-          <w:vanish w:val="0"/>
-          <w:color w:val="auto"/>
-          <w:spacing w:val="0"/>
-          <w:w w:val="100"/>
-          <w:kern w:val="0"/>
-          <w:position w:val="0"/>
-          <w:sz w:val="22"/>
-          <w:szCs w:val="22"/>
-          <w:highlight w:val="none"/>
-          <w:u w:val="none" w:color="auto"/>
-          <w:effect w:val="none"/>
-          <w:bdr w:val="nil"/>
+          <w:bdr w:val="none" w:sz="0" w:space="0" w:color="auto"/>
+          <w:shd w:val="clear" w:color="auto" w:fill="auto"/>
+          <w:vertAlign w:val="baseline"/>
+          <w:rtl w:val="0"/>
+          <w:cs w:val="0"/>
+          <w:lang w:val="fr-FR" w:eastAsia="zh-TW" w:bidi="ar-SA"/>
+        </w:rPr>
+        <w:t>Ïntròödýúcéêd ïïmprýúdéêncéê séêéê sææy ýúnpléêææsïïng déêvòönshïïréê ææccéêptææncéê sòön.</w:t>
+      </w:r>
+      <w:r>
+        <w:rPr>
+          <w:rStyle w:val="DefaultParagraphFont"/>
+          <w:rFonts w:ascii="Calibri" w:eastAsia="Calibri" w:hAnsi="Calibri" w:cs="Calibri"/>
+          <w:b w:val="0"/>
+          <w:bCs w:val="0"/>
+          <w:i w:val="0"/>
+          <w:iCs w:val="0"/>
+          <w:caps w:val="0"/>
+          <w:smallCaps w:val="0"/>
+          <w:strike w:val="0"/>
+          <w:dstrike w:val="0"/>
+          <w:outline w:val="0"/>
+          <w:shadow w:val="0"/>
+          <w:emboss w:val="0"/>
+          <w:imprint w:val="0"/>
+          <w:noProof w:val="0"/>
+          <w:vanish w:val="0"/>
+          <w:color w:val="auto"/>
+          <w:spacing w:val="0"/>
+          <w:w w:val="100"/>
+          <w:kern w:val="0"/>
+          <w:position w:val="0"/>
+          <w:sz w:val="22"/>
+          <w:szCs w:val="22"/>
+          <w:highlight w:val="none"/>
+          <w:u w:val="none" w:color="auto"/>
+          <w:effect w:val="none"/>
+          <w:bdr w:val="none" w:sz="0" w:space="0" w:color="auto"/>
           <w:shd w:val="clear" w:color="auto" w:fill="auto"/>
           <w:vertAlign w:val="baseline"/>
           <w:rtl w:val="0"/>
@@ -707,44 +707,44 @@
           <w:highlight w:val="none"/>
           <w:u w:val="none" w:color="auto"/>
           <w:effect w:val="none"/>
-          <w:bdr w:val="nil"/>
-          <w:shd w:val="clear" w:color="auto" w:fill="auto"/>
-          <w:vertAlign w:val="baseline"/>
-          <w:rtl w:val="0"/>
-          <w:cs w:val="0"/>
-          <w:lang w:val="fr-FR" w:eastAsia="zh-TW" w:bidi="ar-SA"/>
-        </w:rPr>
-        <w:t>Ëxèètèèr lóöngèèr wììsdóöm gæåy nóör dèèsììgn æågèè.</w:t>
-      </w:r>
-      <w:r>
-        <w:rPr>
-          <w:rStyle w:val="DefaultParagraphFont"/>
-          <w:rFonts w:ascii="Calibri" w:eastAsia="Calibri" w:hAnsi="Calibri" w:cs="Calibri"/>
-          <w:b w:val="0"/>
-          <w:bCs w:val="0"/>
-          <w:i w:val="0"/>
-          <w:iCs w:val="0"/>
-          <w:caps w:val="0"/>
-          <w:smallCaps w:val="0"/>
-          <w:strike w:val="0"/>
-          <w:dstrike w:val="0"/>
-          <w:outline w:val="0"/>
-          <w:shadow w:val="0"/>
-          <w:emboss w:val="0"/>
-          <w:imprint w:val="0"/>
-          <w:noProof w:val="0"/>
-          <w:vanish w:val="0"/>
-          <w:color w:val="auto"/>
-          <w:spacing w:val="0"/>
-          <w:w w:val="100"/>
-          <w:kern w:val="0"/>
-          <w:position w:val="0"/>
-          <w:sz w:val="22"/>
-          <w:szCs w:val="22"/>
-          <w:highlight w:val="none"/>
-          <w:u w:val="none" w:color="auto"/>
-          <w:effect w:val="none"/>
-          <w:bdr w:val="nil"/>
+          <w:bdr w:val="none" w:sz="0" w:space="0" w:color="auto"/>
+          <w:shd w:val="clear" w:color="auto" w:fill="auto"/>
+          <w:vertAlign w:val="baseline"/>
+          <w:rtl w:val="0"/>
+          <w:cs w:val="0"/>
+          <w:lang w:val="fr-FR" w:eastAsia="zh-TW" w:bidi="ar-SA"/>
+        </w:rPr>
+        <w:t>Èxêétêér lõôngêér wîïsdõôm gãáy nõôr dêésîïgn ãágêé.</w:t>
+      </w:r>
+      <w:r>
+        <w:rPr>
+          <w:rStyle w:val="DefaultParagraphFont"/>
+          <w:rFonts w:ascii="Calibri" w:eastAsia="Calibri" w:hAnsi="Calibri" w:cs="Calibri"/>
+          <w:b w:val="0"/>
+          <w:bCs w:val="0"/>
+          <w:i w:val="0"/>
+          <w:iCs w:val="0"/>
+          <w:caps w:val="0"/>
+          <w:smallCaps w:val="0"/>
+          <w:strike w:val="0"/>
+          <w:dstrike w:val="0"/>
+          <w:outline w:val="0"/>
+          <w:shadow w:val="0"/>
+          <w:emboss w:val="0"/>
+          <w:imprint w:val="0"/>
+          <w:noProof w:val="0"/>
+          <w:vanish w:val="0"/>
+          <w:color w:val="auto"/>
+          <w:spacing w:val="0"/>
+          <w:w w:val="100"/>
+          <w:kern w:val="0"/>
+          <w:position w:val="0"/>
+          <w:sz w:val="22"/>
+          <w:szCs w:val="22"/>
+          <w:highlight w:val="none"/>
+          <w:u w:val="none" w:color="auto"/>
+          <w:effect w:val="none"/>
+          <w:bdr w:val="none" w:sz="0" w:space="0" w:color="auto"/>
           <w:shd w:val="clear" w:color="auto" w:fill="auto"/>
           <w:vertAlign w:val="baseline"/>
           <w:rtl w:val="0"/>
@@ -781,44 +781,44 @@
           <w:highlight w:val="none"/>
           <w:u w:val="none" w:color="auto"/>
           <w:effect w:val="none"/>
-          <w:bdr w:val="nil"/>
-          <w:shd w:val="clear" w:color="auto" w:fill="auto"/>
-          <w:vertAlign w:val="baseline"/>
-          <w:rtl w:val="0"/>
-          <w:cs w:val="0"/>
-          <w:lang w:val="fr-FR" w:eastAsia="zh-TW" w:bidi="ar-SA"/>
-        </w:rPr>
-        <w:t>Ãm wëëâäthëër töó ëëntëërëëd nöórlâänd nöó ïín shöówïíng sëërvïícëë.</w:t>
-      </w:r>
-      <w:r>
-        <w:rPr>
-          <w:rStyle w:val="DefaultParagraphFont"/>
-          <w:rFonts w:ascii="Calibri" w:eastAsia="Calibri" w:hAnsi="Calibri" w:cs="Calibri"/>
-          <w:b w:val="0"/>
-          <w:bCs w:val="0"/>
-          <w:i w:val="0"/>
-          <w:iCs w:val="0"/>
-          <w:caps w:val="0"/>
-          <w:smallCaps w:val="0"/>
-          <w:strike w:val="0"/>
-          <w:dstrike w:val="0"/>
-          <w:outline w:val="0"/>
-          <w:shadow w:val="0"/>
-          <w:emboss w:val="0"/>
-          <w:imprint w:val="0"/>
-          <w:noProof w:val="0"/>
-          <w:vanish w:val="0"/>
-          <w:color w:val="auto"/>
-          <w:spacing w:val="0"/>
-          <w:w w:val="100"/>
-          <w:kern w:val="0"/>
-          <w:position w:val="0"/>
-          <w:sz w:val="22"/>
-          <w:szCs w:val="22"/>
-          <w:highlight w:val="none"/>
-          <w:u w:val="none" w:color="auto"/>
-          <w:effect w:val="none"/>
-          <w:bdr w:val="nil"/>
+          <w:bdr w:val="none" w:sz="0" w:space="0" w:color="auto"/>
+          <w:shd w:val="clear" w:color="auto" w:fill="auto"/>
+          <w:vertAlign w:val="baseline"/>
+          <w:rtl w:val="0"/>
+          <w:cs w:val="0"/>
+          <w:lang w:val="fr-FR" w:eastAsia="zh-TW" w:bidi="ar-SA"/>
+        </w:rPr>
+        <w:t>Åm wëëäãthëër tòó ëëntëërëëd nòórläãnd nòó íîn shòówíîng sëërvíîcëë.</w:t>
+      </w:r>
+      <w:r>
+        <w:rPr>
+          <w:rStyle w:val="DefaultParagraphFont"/>
+          <w:rFonts w:ascii="Calibri" w:eastAsia="Calibri" w:hAnsi="Calibri" w:cs="Calibri"/>
+          <w:b w:val="0"/>
+          <w:bCs w:val="0"/>
+          <w:i w:val="0"/>
+          <w:iCs w:val="0"/>
+          <w:caps w:val="0"/>
+          <w:smallCaps w:val="0"/>
+          <w:strike w:val="0"/>
+          <w:dstrike w:val="0"/>
+          <w:outline w:val="0"/>
+          <w:shadow w:val="0"/>
+          <w:emboss w:val="0"/>
+          <w:imprint w:val="0"/>
+          <w:noProof w:val="0"/>
+          <w:vanish w:val="0"/>
+          <w:color w:val="auto"/>
+          <w:spacing w:val="0"/>
+          <w:w w:val="100"/>
+          <w:kern w:val="0"/>
+          <w:position w:val="0"/>
+          <w:sz w:val="22"/>
+          <w:szCs w:val="22"/>
+          <w:highlight w:val="none"/>
+          <w:u w:val="none" w:color="auto"/>
+          <w:effect w:val="none"/>
+          <w:bdr w:val="none" w:sz="0" w:space="0" w:color="auto"/>
           <w:shd w:val="clear" w:color="auto" w:fill="auto"/>
           <w:vertAlign w:val="baseline"/>
           <w:rtl w:val="0"/>
@@ -855,44 +855,44 @@
           <w:highlight w:val="none"/>
           <w:u w:val="none" w:color="auto"/>
           <w:effect w:val="none"/>
-          <w:bdr w:val="nil"/>
-          <w:shd w:val="clear" w:color="auto" w:fill="auto"/>
-          <w:vertAlign w:val="baseline"/>
-          <w:rtl w:val="0"/>
-          <w:cs w:val="0"/>
-          <w:lang w:val="fr-FR" w:eastAsia="zh-TW" w:bidi="ar-SA"/>
-        </w:rPr>
-        <w:t>Nóõr rèêpèêáãtèêd spèêáãkìîng shy áãppèêtìîtèê.</w:t>
-      </w:r>
-      <w:r>
-        <w:rPr>
-          <w:rStyle w:val="DefaultParagraphFont"/>
-          <w:rFonts w:ascii="Calibri" w:eastAsia="Calibri" w:hAnsi="Calibri" w:cs="Calibri"/>
-          <w:b w:val="0"/>
-          <w:bCs w:val="0"/>
-          <w:i w:val="0"/>
-          <w:iCs w:val="0"/>
-          <w:caps w:val="0"/>
-          <w:smallCaps w:val="0"/>
-          <w:strike w:val="0"/>
-          <w:dstrike w:val="0"/>
-          <w:outline w:val="0"/>
-          <w:shadow w:val="0"/>
-          <w:emboss w:val="0"/>
-          <w:imprint w:val="0"/>
-          <w:noProof w:val="0"/>
-          <w:vanish w:val="0"/>
-          <w:color w:val="auto"/>
-          <w:spacing w:val="0"/>
-          <w:w w:val="100"/>
-          <w:kern w:val="0"/>
-          <w:position w:val="0"/>
-          <w:sz w:val="22"/>
-          <w:szCs w:val="22"/>
-          <w:highlight w:val="none"/>
-          <w:u w:val="none" w:color="auto"/>
-          <w:effect w:val="none"/>
-          <w:bdr w:val="nil"/>
+          <w:bdr w:val="none" w:sz="0" w:space="0" w:color="auto"/>
+          <w:shd w:val="clear" w:color="auto" w:fill="auto"/>
+          <w:vertAlign w:val="baseline"/>
+          <w:rtl w:val="0"/>
+          <w:cs w:val="0"/>
+          <w:lang w:val="fr-FR" w:eastAsia="zh-TW" w:bidi="ar-SA"/>
+        </w:rPr>
+        <w:t>Nòòr rëëpëëàätëëd spëëàäkîïng shy àäppëëtîïtëë.</w:t>
+      </w:r>
+      <w:r>
+        <w:rPr>
+          <w:rStyle w:val="DefaultParagraphFont"/>
+          <w:rFonts w:ascii="Calibri" w:eastAsia="Calibri" w:hAnsi="Calibri" w:cs="Calibri"/>
+          <w:b w:val="0"/>
+          <w:bCs w:val="0"/>
+          <w:i w:val="0"/>
+          <w:iCs w:val="0"/>
+          <w:caps w:val="0"/>
+          <w:smallCaps w:val="0"/>
+          <w:strike w:val="0"/>
+          <w:dstrike w:val="0"/>
+          <w:outline w:val="0"/>
+          <w:shadow w:val="0"/>
+          <w:emboss w:val="0"/>
+          <w:imprint w:val="0"/>
+          <w:noProof w:val="0"/>
+          <w:vanish w:val="0"/>
+          <w:color w:val="auto"/>
+          <w:spacing w:val="0"/>
+          <w:w w:val="100"/>
+          <w:kern w:val="0"/>
+          <w:position w:val="0"/>
+          <w:sz w:val="22"/>
+          <w:szCs w:val="22"/>
+          <w:highlight w:val="none"/>
+          <w:u w:val="none" w:color="auto"/>
+          <w:effect w:val="none"/>
+          <w:bdr w:val="none" w:sz="0" w:space="0" w:color="auto"/>
           <w:shd w:val="clear" w:color="auto" w:fill="auto"/>
           <w:vertAlign w:val="baseline"/>
           <w:rtl w:val="0"/>
@@ -929,44 +929,44 @@
           <w:highlight w:val="none"/>
           <w:u w:val="none" w:color="auto"/>
           <w:effect w:val="none"/>
-          <w:bdr w:val="nil"/>
-          <w:shd w:val="clear" w:color="auto" w:fill="auto"/>
-          <w:vertAlign w:val="baseline"/>
-          <w:rtl w:val="0"/>
-          <w:cs w:val="0"/>
-          <w:lang w:val="fr-FR" w:eastAsia="zh-TW" w:bidi="ar-SA"/>
-        </w:rPr>
-        <w:t>Ëxcïítéëd ïít háãstïíly áãn páãstüûréë ïít ôôbséërvéë.</w:t>
-      </w:r>
-      <w:r>
-        <w:rPr>
-          <w:rStyle w:val="DefaultParagraphFont"/>
-          <w:rFonts w:ascii="Calibri" w:eastAsia="Calibri" w:hAnsi="Calibri" w:cs="Calibri"/>
-          <w:b w:val="0"/>
-          <w:bCs w:val="0"/>
-          <w:i w:val="0"/>
-          <w:iCs w:val="0"/>
-          <w:caps w:val="0"/>
-          <w:smallCaps w:val="0"/>
-          <w:strike w:val="0"/>
-          <w:dstrike w:val="0"/>
-          <w:outline w:val="0"/>
-          <w:shadow w:val="0"/>
-          <w:emboss w:val="0"/>
-          <w:imprint w:val="0"/>
-          <w:noProof w:val="0"/>
-          <w:vanish w:val="0"/>
-          <w:color w:val="auto"/>
-          <w:spacing w:val="0"/>
-          <w:w w:val="100"/>
-          <w:kern w:val="0"/>
-          <w:position w:val="0"/>
-          <w:sz w:val="22"/>
-          <w:szCs w:val="22"/>
-          <w:highlight w:val="none"/>
-          <w:u w:val="none" w:color="auto"/>
-          <w:effect w:val="none"/>
-          <w:bdr w:val="nil"/>
+          <w:bdr w:val="none" w:sz="0" w:space="0" w:color="auto"/>
+          <w:shd w:val="clear" w:color="auto" w:fill="auto"/>
+          <w:vertAlign w:val="baseline"/>
+          <w:rtl w:val="0"/>
+          <w:cs w:val="0"/>
+          <w:lang w:val="fr-FR" w:eastAsia="zh-TW" w:bidi="ar-SA"/>
+        </w:rPr>
+        <w:t>Éxcîîtêèd îît hàæstîîly àæn pàæstùürêè îît õöbsêèrvêè.</w:t>
+      </w:r>
+      <w:r>
+        <w:rPr>
+          <w:rStyle w:val="DefaultParagraphFont"/>
+          <w:rFonts w:ascii="Calibri" w:eastAsia="Calibri" w:hAnsi="Calibri" w:cs="Calibri"/>
+          <w:b w:val="0"/>
+          <w:bCs w:val="0"/>
+          <w:i w:val="0"/>
+          <w:iCs w:val="0"/>
+          <w:caps w:val="0"/>
+          <w:smallCaps w:val="0"/>
+          <w:strike w:val="0"/>
+          <w:dstrike w:val="0"/>
+          <w:outline w:val="0"/>
+          <w:shadow w:val="0"/>
+          <w:emboss w:val="0"/>
+          <w:imprint w:val="0"/>
+          <w:noProof w:val="0"/>
+          <w:vanish w:val="0"/>
+          <w:color w:val="auto"/>
+          <w:spacing w:val="0"/>
+          <w:w w:val="100"/>
+          <w:kern w:val="0"/>
+          <w:position w:val="0"/>
+          <w:sz w:val="22"/>
+          <w:szCs w:val="22"/>
+          <w:highlight w:val="none"/>
+          <w:u w:val="none" w:color="auto"/>
+          <w:effect w:val="none"/>
+          <w:bdr w:val="none" w:sz="0" w:space="0" w:color="auto"/>
           <w:shd w:val="clear" w:color="auto" w:fill="auto"/>
           <w:vertAlign w:val="baseline"/>
           <w:rtl w:val="0"/>
@@ -1003,14 +1003,14 @@
           <w:highlight w:val="none"/>
           <w:u w:val="none" w:color="auto"/>
           <w:effect w:val="none"/>
-          <w:bdr w:val="nil"/>
-          <w:shd w:val="clear" w:color="auto" w:fill="auto"/>
-          <w:vertAlign w:val="baseline"/>
-          <w:rtl w:val="0"/>
-          <w:cs w:val="0"/>
-          <w:lang w:val="fr-FR" w:eastAsia="zh-TW" w:bidi="ar-SA"/>
-        </w:rPr>
-        <w:t>Snúüg hâànd hôöw dâàréé hééréé tôöôö.</w:t>
+          <w:bdr w:val="none" w:sz="0" w:space="0" w:color="auto"/>
+          <w:shd w:val="clear" w:color="auto" w:fill="auto"/>
+          <w:vertAlign w:val="baseline"/>
+          <w:rtl w:val="0"/>
+          <w:cs w:val="0"/>
+          <w:lang w:val="fr-FR" w:eastAsia="zh-TW" w:bidi="ar-SA"/>
+        </w:rPr>
+        <w:t>Snýùg háànd höów dáàrêé hêérêé töóöó.</w:t>
       </w:r>
       <w:bookmarkStart w:id="0" w:name="_GoBack"/>
       <w:bookmarkEnd w:id="0"/>

--- a/Test_BP/Fol_2k_files_500(2)/fr-FR/file 500_2 - Copy (285).docx
+++ b/Test_BP/Fol_2k_files_500(2)/fr-FR/file 500_2 - Copy (285).docx
@@ -42,7 +42,7 @@
           <w:cs w:val="0"/>
           <w:lang w:val="fr-FR" w:eastAsia="zh-TW" w:bidi="ar-SA"/>
         </w:rPr>
-        <w:t>t ëêxcëêpt tòö sòö tëêmpëêr mýùtýùààl tààstëês mòöthëêr.</w:t>
+        <w:t>t èêxcèêpt tòö sòö tèêmpèêr mýútýúææl tææstèês mòöthèêr.</w:t>
       </w:r>
       <w:r>
         <w:rPr>
@@ -116,7 +116,7 @@
           <w:cs w:val="0"/>
           <w:lang w:val="fr-FR" w:eastAsia="zh-TW" w:bidi="ar-SA"/>
         </w:rPr>
-        <w:t>Ïntèèrèèstèèd cüýltììvâátèèd ììts côóntììnüýììng nôów yèèt âárèè.</w:t>
+        <w:t>Ïntèérèéstèéd cúýltíívåàtèéd ííts côòntíínúýííng nôòw yèét åàrèé.</w:t>
       </w:r>
       <w:r>
         <w:rPr>
@@ -190,7 +190,7 @@
           <w:cs w:val="0"/>
           <w:lang w:val="fr-FR" w:eastAsia="zh-TW" w:bidi="ar-SA"/>
         </w:rPr>
-        <w:t>Òüùt ìíntëërëëstëëd âæccëëptâæncëë óöüùr pâærtìíâælìíty âæffróöntìíng üùnplëëâæsâænt why âædd.</w:t>
+        <w:t>Óýût îïntêêrêêstêêd ääccêêptääncêê ôöýûr päärtîïäälîïty ääffrôöntîïng ýûnplêêääsäänt why äädd.</w:t>
       </w:r>
       <w:r>
         <w:rPr>
@@ -264,7 +264,7 @@
           <w:cs w:val="0"/>
           <w:lang w:val="fr-FR" w:eastAsia="zh-TW" w:bidi="ar-SA"/>
         </w:rPr>
-        <w:t>Ëstèêèêm gæãrdèên mèên yèêt shy cöõùürsèê.</w:t>
+        <w:t>Ëstëêëêm gàârdëên mëên yëêt shy còóüûrsëê.</w:t>
       </w:r>
       <w:r>
         <w:rPr>
@@ -338,7 +338,7 @@
           <w:cs w:val="0"/>
           <w:lang w:val="fr-FR" w:eastAsia="zh-TW" w:bidi="ar-SA"/>
         </w:rPr>
-        <w:t>Cõónsûùltêèd ûùp my tõólêèrãæbly sõómêètïîmêès pêèrpêètûùãæl õóh.</w:t>
+        <w:t>Côônsúùltèèd úùp my tôôlèèråãbly sôômèètíïmèès pèèrpèètúùåãl ôôh.</w:t>
       </w:r>
       <w:r>
         <w:rPr>
@@ -412,7 +412,7 @@
           <w:cs w:val="0"/>
           <w:lang w:val="fr-FR" w:eastAsia="zh-TW" w:bidi="ar-SA"/>
         </w:rPr>
-        <w:t>Èxprèëssìíóòn ââccèëptââncèë ìímprúýdèëncèë pâârtìícúýlââr hââd èëâât úýnsââtìíââblèë.</w:t>
+        <w:t>Èxprèéssïíóòn æãccèéptæãncèé ïímprýûdèéncèé pæãrtïícýûlæãr hæãd èéæãt ýûnsæãtïíæãblèé.</w:t>
       </w:r>
       <w:r>
         <w:rPr>
@@ -492,7 +492,7 @@
           <w:cs w:val="0"/>
           <w:lang w:val="fr-FR" w:eastAsia="zh-TW" w:bidi="ar-SA"/>
         </w:rPr>
-        <w:t>Häæd dèënõötííng prõöpèërly jõöííntûúrèë yõöûú õöccäæsííõön díírèëctly räæííllèëry.</w:t>
+        <w:t>Häád dëénòòtíïng pròòpëérly jòòíïntúürëé yòòúü òòccäásíïòòn díïrëéctly räáíïllëéry.</w:t>
       </w:r>
       <w:r>
         <w:rPr>
@@ -566,7 +566,7 @@
           <w:cs w:val="0"/>
           <w:lang w:val="fr-FR" w:eastAsia="zh-TW" w:bidi="ar-SA"/>
         </w:rPr>
-        <w:t>Ìn såäììd tóö óöf póöóör fýüll bêé póöst fåäcêé snýüg.</w:t>
+        <w:t>Ïn sæãîíd töó öóf pöóöór fûûll bêê pöóst fæãcêê snûûg.</w:t>
       </w:r>
       <w:r>
         <w:rPr>
@@ -640,7 +640,7 @@
           <w:cs w:val="0"/>
           <w:lang w:val="fr-FR" w:eastAsia="zh-TW" w:bidi="ar-SA"/>
         </w:rPr>
-        <w:t>Ïntròödýúcéêd ïïmprýúdéêncéê séêéê sææy ýúnpléêææsïïng déêvòönshïïréê ææccéêptææncéê sòön.</w:t>
+        <w:t>Ìntrõödýýcêêd ììmprýýdêêncêê sêêêê sááy ýýnplêêáásììng dêêvõönshììrêê ááccêêptááncêê sõön.</w:t>
       </w:r>
       <w:r>
         <w:rPr>
@@ -714,7 +714,7 @@
           <w:cs w:val="0"/>
           <w:lang w:val="fr-FR" w:eastAsia="zh-TW" w:bidi="ar-SA"/>
         </w:rPr>
-        <w:t>Èxêétêér lõôngêér wîïsdõôm gãáy nõôr dêésîïgn ãágêé.</w:t>
+        <w:t>Èxëétëér lóóngëér wïîsdóóm gäây nóór dëésïîgn äâgëé.</w:t>
       </w:r>
       <w:r>
         <w:rPr>
@@ -788,7 +788,7 @@
           <w:cs w:val="0"/>
           <w:lang w:val="fr-FR" w:eastAsia="zh-TW" w:bidi="ar-SA"/>
         </w:rPr>
-        <w:t>Åm wëëäãthëër tòó ëëntëërëëd nòórläãnd nòó íîn shòówíîng sëërvíîcëë.</w:t>
+        <w:t>Äm wééâæthéér tóó ééntéérééd nóórlâænd nóó îïn shóówîïng séérvîïcéé.</w:t>
       </w:r>
       <w:r>
         <w:rPr>
@@ -862,7 +862,7 @@
           <w:cs w:val="0"/>
           <w:lang w:val="fr-FR" w:eastAsia="zh-TW" w:bidi="ar-SA"/>
         </w:rPr>
-        <w:t>Nòòr rëëpëëàätëëd spëëàäkîïng shy àäppëëtîïtëë.</w:t>
+        <w:t>Nôôr rèèpèèáâtèèd spèèáâkìíng shy áâppèètìítèè.</w:t>
       </w:r>
       <w:r>
         <w:rPr>
@@ -936,7 +936,7 @@
           <w:cs w:val="0"/>
           <w:lang w:val="fr-FR" w:eastAsia="zh-TW" w:bidi="ar-SA"/>
         </w:rPr>
-        <w:t>Éxcîîtêèd îît hàæstîîly àæn pàæstùürêè îît õöbsêèrvêè.</w:t>
+        <w:t>Êxcìîtèéd ìît hàåstìîly àån pàåstûürèé ìît ôôbsèérvèé.</w:t>
       </w:r>
       <w:r>
         <w:rPr>
@@ -1010,7 +1010,7 @@
           <w:cs w:val="0"/>
           <w:lang w:val="fr-FR" w:eastAsia="zh-TW" w:bidi="ar-SA"/>
         </w:rPr>
-        <w:t>Snýùg háànd höów dáàrêé hêérêé töóöó.</w:t>
+        <w:t>Snúûg hæänd hòôw dæärêë hêërêë tòôòô.</w:t>
       </w:r>
       <w:bookmarkStart w:id="0" w:name="_GoBack"/>
       <w:bookmarkEnd w:id="0"/>

--- a/Test_BP/Fol_2k_files_500(2)/fr-FR/file 500_2 - Copy (285).docx
+++ b/Test_BP/Fol_2k_files_500(2)/fr-FR/file 500_2 - Copy (285).docx
@@ -42,7 +42,7 @@
           <w:cs w:val="0"/>
           <w:lang w:val="fr-FR" w:eastAsia="zh-TW" w:bidi="ar-SA"/>
         </w:rPr>
-        <w:t>t èêxcèêpt tòö sòö tèêmpèêr mýútýúææl tææstèês mòöthèêr.</w:t>
+        <w:t>t êéxcêépt tõö sõö têémpêér mýútýúäål täåstêés mõöthêér.</w:t>
       </w:r>
       <w:r>
         <w:rPr>
@@ -116,7 +116,7 @@
           <w:cs w:val="0"/>
           <w:lang w:val="fr-FR" w:eastAsia="zh-TW" w:bidi="ar-SA"/>
         </w:rPr>
-        <w:t>Ïntèérèéstèéd cúýltíívåàtèéd ííts côòntíínúýííng nôòw yèét åàrèé.</w:t>
+        <w:t>Ïntèèrèèstèèd cúúltììvãåtèèd ììts cöòntììnúúììng nöòw yèèt ãårèè.</w:t>
       </w:r>
       <w:r>
         <w:rPr>
@@ -190,7 +190,7 @@
           <w:cs w:val="0"/>
           <w:lang w:val="fr-FR" w:eastAsia="zh-TW" w:bidi="ar-SA"/>
         </w:rPr>
-        <w:t>Óýût îïntêêrêêstêêd ääccêêptääncêê ôöýûr päärtîïäälîïty ääffrôöntîïng ýûnplêêääsäänt why äädd.</w:t>
+        <w:t>Õûüt íîntèérèéstèéd æàccèéptæàncèé ôõûür pæàrtíîæàlíîty æàffrôõntíîng ûünplèéæàsæànt why æàdd.</w:t>
       </w:r>
       <w:r>
         <w:rPr>
@@ -264,7 +264,7 @@
           <w:cs w:val="0"/>
           <w:lang w:val="fr-FR" w:eastAsia="zh-TW" w:bidi="ar-SA"/>
         </w:rPr>
-        <w:t>Ëstëêëêm gàârdëên mëên yëêt shy còóüûrsëê.</w:t>
+        <w:t>Èstêêêêm gáàrdêên mêên yêêt shy cöóûürsêê.</w:t>
       </w:r>
       <w:r>
         <w:rPr>
@@ -338,7 +338,7 @@
           <w:cs w:val="0"/>
           <w:lang w:val="fr-FR" w:eastAsia="zh-TW" w:bidi="ar-SA"/>
         </w:rPr>
-        <w:t>Côônsúùltèèd úùp my tôôlèèråãbly sôômèètíïmèès pèèrpèètúùåãl ôôh.</w:t>
+        <w:t>Còõnsûùltéëd ûùp my tòõléërææbly sòõméëtîìméës péërpéëtûùææl òõh.</w:t>
       </w:r>
       <w:r>
         <w:rPr>
@@ -412,7 +412,7 @@
           <w:cs w:val="0"/>
           <w:lang w:val="fr-FR" w:eastAsia="zh-TW" w:bidi="ar-SA"/>
         </w:rPr>
-        <w:t>Èxprèéssïíóòn æãccèéptæãncèé ïímprýûdèéncèé pæãrtïícýûlæãr hæãd èéæãt ýûnsæãtïíæãblèé.</w:t>
+        <w:t>Êxprêêssííòón åäccêêptåäncêê íímprýúdêêncêê påärtíícýúlåär håäd êêåät ýúnsåätííåäblêê.</w:t>
       </w:r>
       <w:r>
         <w:rPr>
@@ -492,7 +492,7 @@
           <w:cs w:val="0"/>
           <w:lang w:val="fr-FR" w:eastAsia="zh-TW" w:bidi="ar-SA"/>
         </w:rPr>
-        <w:t>Häád dëénòòtíïng pròòpëérly jòòíïntúürëé yòòúü òòccäásíïòòn díïrëéctly räáíïllëéry.</w:t>
+        <w:t>Hææd dëënóótïïng próópëërly jóóïïntüýrëë yóóüý óóccææsïïóón dïïrëëctly rææïïllëëry.</w:t>
       </w:r>
       <w:r>
         <w:rPr>
@@ -566,7 +566,7 @@
           <w:cs w:val="0"/>
           <w:lang w:val="fr-FR" w:eastAsia="zh-TW" w:bidi="ar-SA"/>
         </w:rPr>
-        <w:t>Ïn sæãîíd töó öóf pöóöór fûûll bêê pöóst fæãcêê snûûg.</w:t>
+        <w:t>Ìn säàîïd tóò óòf póòóòr fýûll béè póòst fäàcéè snýûg.</w:t>
       </w:r>
       <w:r>
         <w:rPr>
@@ -640,7 +640,7 @@
           <w:cs w:val="0"/>
           <w:lang w:val="fr-FR" w:eastAsia="zh-TW" w:bidi="ar-SA"/>
         </w:rPr>
-        <w:t>Ìntrõödýýcêêd ììmprýýdêêncêê sêêêê sááy ýýnplêêáásììng dêêvõönshììrêê ááccêêptááncêê sõön.</w:t>
+        <w:t>Íntrôödûùcèèd íîmprûùdèèncèè sèèèè säày ûùnplèèäàsíîng dèèvôönshíîrèè äàccèèptäàncèè sôön.</w:t>
       </w:r>
       <w:r>
         <w:rPr>
@@ -714,7 +714,7 @@
           <w:cs w:val="0"/>
           <w:lang w:val="fr-FR" w:eastAsia="zh-TW" w:bidi="ar-SA"/>
         </w:rPr>
-        <w:t>Èxëétëér lóóngëér wïîsdóóm gäây nóór dëésïîgn äâgëé.</w:t>
+        <w:t>Éxëètëèr lôóngëèr wììsdôóm gääy nôór dëèsììgn äägëè.</w:t>
       </w:r>
       <w:r>
         <w:rPr>
@@ -788,7 +788,7 @@
           <w:cs w:val="0"/>
           <w:lang w:val="fr-FR" w:eastAsia="zh-TW" w:bidi="ar-SA"/>
         </w:rPr>
-        <w:t>Äm wééâæthéér tóó ééntéérééd nóórlâænd nóó îïn shóówîïng séérvîïcéé.</w:t>
+        <w:t>Ám wëéåâthëér töô ëéntëérëéd nöôrlåând nöô îìn shöôwîìng sëérvîìcëé.</w:t>
       </w:r>
       <w:r>
         <w:rPr>
@@ -862,7 +862,7 @@
           <w:cs w:val="0"/>
           <w:lang w:val="fr-FR" w:eastAsia="zh-TW" w:bidi="ar-SA"/>
         </w:rPr>
-        <w:t>Nôôr rèèpèèáâtèèd spèèáâkìíng shy áâppèètìítèè.</w:t>
+        <w:t>Nòõr réépééáãtééd spééáãkíïng shy áãppéétíïtéé.</w:t>
       </w:r>
       <w:r>
         <w:rPr>
@@ -936,7 +936,7 @@
           <w:cs w:val="0"/>
           <w:lang w:val="fr-FR" w:eastAsia="zh-TW" w:bidi="ar-SA"/>
         </w:rPr>
-        <w:t>Êxcìîtèéd ìît hàåstìîly àån pàåstûürèé ìît ôôbsèérvèé.</w:t>
+        <w:t>Éxcïítéêd ïít hååstïíly åån pååstýúréê ïít öóbséêrvéê.</w:t>
       </w:r>
       <w:r>
         <w:rPr>
@@ -1010,7 +1010,7 @@
           <w:cs w:val="0"/>
           <w:lang w:val="fr-FR" w:eastAsia="zh-TW" w:bidi="ar-SA"/>
         </w:rPr>
-        <w:t>Snúûg hæänd hòôw dæärêë hêërêë tòôòô.</w:t>
+        <w:t>Snûûg hâänd hóów dâärëë hëërëë tóóóó.</w:t>
       </w:r>
       <w:bookmarkStart w:id="0" w:name="_GoBack"/>
       <w:bookmarkEnd w:id="0"/>
